--- a/_files/Notes_from_MOSIP_Technology_Bootcamp-10-11Jan'19.docx
+++ b/_files/Notes_from_MOSIP_Technology_Bootcamp-10-11Jan'19.docx
@@ -387,15 +387,45 @@
         </w:rPr>
         <w:t>.</w:t>
       </w:r>
-    </w:p>
-    <w:p>
-      <w:pPr>
-        <w:rPr>
-          <w:rFonts w:ascii="Bookman Old Style" w:hAnsi="Bookman Old Style"/>
-          <w:sz w:val="20"/>
-          <w:szCs w:val="20"/>
-        </w:rPr>
-      </w:pPr>
+      <w:r>
+        <w:rPr>
+          <w:rFonts w:ascii="Bookman Old Style" w:hAnsi="Bookman Old Style"/>
+          <w:sz w:val="20"/>
+          <w:szCs w:val="20"/>
+        </w:rPr>
+        <w:br/>
+      </w:r>
+      <w:r>
+        <w:rPr>
+          <w:rFonts w:ascii="Bookman Old Style" w:hAnsi="Bookman Old Style"/>
+          <w:sz w:val="20"/>
+          <w:szCs w:val="20"/>
+        </w:rPr>
+        <w:br/>
+        <w:t xml:space="preserve">Link to Prototypes presented: </w:t>
+      </w:r>
+      <w:hyperlink r:id="rId17" w:history="1">
+        <w:r>
+          <w:rPr>
+            <w:rStyle w:val="Hyperlink"/>
+            <w:rFonts w:ascii="Bookman Old Style" w:hAnsi="Bookman Old Style"/>
+            <w:sz w:val="20"/>
+            <w:szCs w:val="20"/>
+          </w:rPr>
+          <w:t>https://xd.adobe.com/view/267ae4bd-74f1-4fc1-4abd-0bcd034e42d7-504b/</w:t>
+        </w:r>
+      </w:hyperlink>
+    </w:p>
+    <w:p>
+      <w:pPr>
+        <w:rPr>
+          <w:rFonts w:ascii="Bookman Old Style" w:hAnsi="Bookman Old Style"/>
+          <w:sz w:val="20"/>
+          <w:szCs w:val="20"/>
+        </w:rPr>
+      </w:pPr>
+      <w:bookmarkStart w:id="0" w:name="_GoBack"/>
+      <w:bookmarkEnd w:id="0"/>
     </w:p>
     <w:p>
       <w:pPr>
@@ -824,6 +854,7 @@
           <w:sz w:val="20"/>
           <w:szCs w:val="20"/>
         </w:rPr>
+        <w:lastRenderedPageBreak/>
         <w:t xml:space="preserve">Adam – Regularly cycle micro-services to avoid security compromise </w:t>
       </w:r>
     </w:p>
@@ -866,7 +897,6 @@
           <w:sz w:val="20"/>
           <w:szCs w:val="20"/>
         </w:rPr>
-        <w:lastRenderedPageBreak/>
         <w:t>Include pre-sales documentation for marketing MOSIP</w:t>
       </w:r>
     </w:p>
@@ -1781,6 +1811,7 @@
           <w:szCs w:val="20"/>
           <w:highlight w:val="yellow"/>
         </w:rPr>
+        <w:lastRenderedPageBreak/>
         <w:t>Factors MOSIP should consider to be different from/better than aadhaar</w:t>
       </w:r>
       <w:r>
@@ -1833,7 +1864,6 @@
           <w:sz w:val="20"/>
           <w:szCs w:val="20"/>
         </w:rPr>
-        <w:lastRenderedPageBreak/>
         <w:t>Mobile phones – To ascertain identities</w:t>
       </w:r>
     </w:p>
@@ -2698,6 +2728,7 @@
           <w:sz w:val="20"/>
           <w:szCs w:val="20"/>
         </w:rPr>
+        <w:lastRenderedPageBreak/>
         <w:t>Benchmarking mechanism – Leader boards of various engines to record accuracy of various parameters</w:t>
       </w:r>
     </w:p>
@@ -2743,7 +2774,6 @@
           <w:sz w:val="20"/>
           <w:szCs w:val="20"/>
         </w:rPr>
-        <w:lastRenderedPageBreak/>
         <w:t>Decentralization in Action: What Open Source, Distributed Ledgers and Digital Identity Systems Can All Learn From Each Other,</w:t>
       </w:r>
       <w:r>
@@ -2992,10 +3022,7 @@
       </w:r>
     </w:p>
     <w:p/>
-    <w:p>
-      <w:bookmarkStart w:id="0" w:name="_GoBack"/>
-      <w:bookmarkEnd w:id="0"/>
-    </w:p>
+    <w:p/>
     <w:sectPr>
       <w:pgSz w:w="12240" w:h="15840"/>
       <w:pgMar w:top="1440" w:right="1440" w:bottom="1440" w:left="1440" w:header="720" w:footer="720" w:gutter="0"/>
@@ -3717,7 +3744,6 @@
     <w:name w:val="Hyperlink"/>
     <w:basedOn w:val="DefaultParagraphFont"/>
     <w:uiPriority w:val="99"/>
-    <w:semiHidden/>
     <w:unhideWhenUsed/>
     <w:rsid w:val="00D53E16"/>
     <w:rPr>
@@ -3734,6 +3760,18 @@
     <w:pPr>
       <w:ind w:left="720"/>
     </w:pPr>
+  </w:style>
+  <w:style w:type="character" w:styleId="UnresolvedMention">
+    <w:name w:val="Unresolved Mention"/>
+    <w:basedOn w:val="DefaultParagraphFont"/>
+    <w:uiPriority w:val="99"/>
+    <w:semiHidden/>
+    <w:unhideWhenUsed/>
+    <w:rsid w:val="00CD2D0E"/>
+    <w:rPr>
+      <w:color w:val="808080"/>
+      <w:shd w:val="clear" w:color="auto" w:fill="E6E6E6"/>
+    </w:rPr>
   </w:style>
 </w:styles>
 </file>
